--- a/HW2/Dali_Chinmay_HW2 _CS518.docx
+++ b/HW2/Dali_Chinmay_HW2 _CS518.docx
@@ -170,6 +170,8 @@
         <w:rPr>
           <w:rFonts w:ascii="Calibri" w:hAnsi="Calibri" w:eastAsia="Times New Roman" w:cs="Calibri"/>
           <w:b w:val="false"/>
+          <w:b w:val="false"/>
+          <w:i w:val="false"/>
           <w:i w:val="false"/>
           <w:caps w:val="false"/>
           <w:smallCaps w:val="false"/>
@@ -210,6 +212,8 @@
         <w:rPr>
           <w:rFonts w:ascii="Calibri" w:hAnsi="Calibri" w:eastAsia="Times New Roman" w:cs="Calibri"/>
           <w:b w:val="false"/>
+          <w:b w:val="false"/>
+          <w:i w:val="false"/>
           <w:i w:val="false"/>
           <w:caps w:val="false"/>
           <w:smallCaps w:val="false"/>
@@ -219,7 +223,16 @@
         </w:rPr>
       </w:pPr>
       <w:r>
-        <w:rPr/>
+        <w:rPr>
+          <w:rFonts w:eastAsia="Times New Roman" w:cs="Calibri" w:ascii="Calibri" w:hAnsi="Calibri"/>
+          <w:b w:val="false"/>
+          <w:i w:val="false"/>
+          <w:caps w:val="false"/>
+          <w:smallCaps w:val="false"/>
+          <w:color w:val="000000"/>
+          <w:spacing w:val="0"/>
+          <w:sz w:val="24"/>
+        </w:rPr>
       </w:r>
     </w:p>
     <w:p>
@@ -274,7 +287,10 @@
         </w:rPr>
       </w:pPr>
       <w:r>
-        <w:rPr/>
+        <w:rPr>
+          <w:rFonts w:eastAsia="Times New Roman" w:cs="Calibri" w:ascii="Calibri" w:hAnsi="Calibri"/>
+          <w:color w:val="000000"/>
+        </w:rPr>
       </w:r>
     </w:p>
     <w:p>
@@ -526,6 +542,8 @@
         <w:rPr>
           <w:rFonts w:ascii="S hne;ui-sans-serif;system-ui;apple-system;Segoe UI;Roboto;Ubuntu;Cantarell;Noto Sans;sans-serif;Helvetica Neue;Arial;Apple Color Emoji;Segoe UI Emoji;Segoe UI Symbol;Noto Color Emoji" w:hAnsi="S hne;ui-sans-serif;system-ui;apple-system;Segoe UI;Roboto;Ubuntu;Cantarell;Noto Sans;sans-serif;Helvetica Neue;Arial;Apple Color Emoji;Segoe UI Emoji;Segoe UI Symbol;Noto Color Emoji"/>
           <w:b w:val="false"/>
+          <w:b w:val="false"/>
+          <w:i w:val="false"/>
           <w:i w:val="false"/>
           <w:caps w:val="false"/>
           <w:smallCaps w:val="false"/>
@@ -592,33 +610,22 @@
           <w:spacing w:val="0"/>
           <w:sz w:val="24"/>
         </w:rPr>
-        <w:t xml:space="preserve">This concept is vividly illustrated in the context of the Mach-Zehnder Interferometer, a device used to demonstrate quantum mechanical phenomena. In this setup, a photon, which can be considered a qubit, is split by a beam splitter into two paths: an upper beam and a lower beam.  </w:t>
-      </w:r>
-      <w:r>
+        <w:t xml:space="preserve">This concept is vividly illustrated in the context of the Mach-Zehnder Interferometer, a device used to demonstrate quantum mechanical phenomena. In this setup, a photon, which can be considered a qubit, is split by a beam splitter into two paths: an upper beam and a lower beam.  the photon exists in a superposition of being in both the upper and lower beams simultaneously. This superposition is a direct manifestation of the two-state quantum system that a qubit represents. When the paths recombine, the photon interferes with itself, showcasing its dual existence in both states until a measurement is made, at which point the superposition collapses to a single state. </w:t>
+      </w:r>
+    </w:p>
+    <w:p>
+      <w:pPr>
+        <w:pStyle w:val="ListParagraph"/>
+        <w:tabs>
+          <w:tab w:val="clear" w:pos="720"/>
+          <w:tab w:val="left" w:pos="0" w:leader="none"/>
+        </w:tabs>
+        <w:jc w:val="both"/>
         <w:rPr>
           <w:rFonts w:ascii="S hne;ui-sans-serif;system-ui;apple-system;Segoe UI;Roboto;Ubuntu;Cantarell;Noto Sans;sans-serif;Helvetica Neue;Arial;Apple Color Emoji;Segoe UI Emoji;Segoe UI Symbol;Noto Color Emoji" w:hAnsi="S hne;ui-sans-serif;system-ui;apple-system;Segoe UI;Roboto;Ubuntu;Cantarell;Noto Sans;sans-serif;Helvetica Neue;Arial;Apple Color Emoji;Segoe UI Emoji;Segoe UI Symbol;Noto Color Emoji"/>
           <w:b w:val="false"/>
+          <w:b w:val="false"/>
           <w:i w:val="false"/>
-          <w:caps w:val="false"/>
-          <w:smallCaps w:val="false"/>
-          <w:color w:val="000000"/>
-          <w:spacing w:val="0"/>
-          <w:sz w:val="24"/>
-        </w:rPr>
-        <w:t xml:space="preserve">the photon exists in a superposition of being in both the upper and lower beams simultaneously. This superposition is a direct manifestation of the two-state quantum system that a qubit represents. When the paths recombine, the photon interferes with itself, showcasing its dual existence in both states until a measurement is made, at which point the superposition collapses to a single state. </w:t>
-      </w:r>
-    </w:p>
-    <w:p>
-      <w:pPr>
-        <w:pStyle w:val="ListParagraph"/>
-        <w:tabs>
-          <w:tab w:val="clear" w:pos="720"/>
-          <w:tab w:val="left" w:pos="0" w:leader="none"/>
-        </w:tabs>
-        <w:jc w:val="both"/>
-        <w:rPr>
-          <w:rFonts w:ascii="S hne;ui-sans-serif;system-ui;apple-system;Segoe UI;Roboto;Ubuntu;Cantarell;Noto Sans;sans-serif;Helvetica Neue;Arial;Apple Color Emoji;Segoe UI Emoji;Segoe UI Symbol;Noto Color Emoji" w:hAnsi="S hne;ui-sans-serif;system-ui;apple-system;Segoe UI;Roboto;Ubuntu;Cantarell;Noto Sans;sans-serif;Helvetica Neue;Arial;Apple Color Emoji;Segoe UI Emoji;Segoe UI Symbol;Noto Color Emoji"/>
-          <w:b w:val="false"/>
           <w:i w:val="false"/>
           <w:caps w:val="false"/>
           <w:smallCaps w:val="false"/>
@@ -696,6 +703,8 @@
         <w:rPr>
           <w:rFonts w:ascii="S hne;ui-sans-serif;system-ui;apple-system;Segoe UI;Roboto;Ubuntu;Cantarell;Noto Sans;sans-serif;Helvetica Neue;Arial;Apple Color Emoji;Segoe UI Emoji;Segoe UI Symbol;Noto Color Emoji" w:hAnsi="S hne;ui-sans-serif;system-ui;apple-system;Segoe UI;Roboto;Ubuntu;Cantarell;Noto Sans;sans-serif;Helvetica Neue;Arial;Apple Color Emoji;Segoe UI Emoji;Segoe UI Symbol;Noto Color Emoji"/>
           <w:b w:val="false"/>
+          <w:b w:val="false"/>
+          <w:i w:val="false"/>
           <w:i w:val="false"/>
           <w:caps w:val="false"/>
           <w:smallCaps w:val="false"/>
@@ -769,6 +778,8 @@
         <w:rPr>
           <w:rFonts w:ascii="S hne;ui-sans-serif;system-ui;apple-system;Segoe UI;Roboto;Ubuntu;Cantarell;Noto Sans;sans-serif;Helvetica Neue;Arial;Apple Color Emoji;Segoe UI Emoji;Segoe UI Symbol;Noto Color Emoji" w:hAnsi="S hne;ui-sans-serif;system-ui;apple-system;Segoe UI;Roboto;Ubuntu;Cantarell;Noto Sans;sans-serif;Helvetica Neue;Arial;Apple Color Emoji;Segoe UI Emoji;Segoe UI Symbol;Noto Color Emoji"/>
           <w:b w:val="false"/>
+          <w:b w:val="false"/>
+          <w:i w:val="false"/>
           <w:i w:val="false"/>
           <w:caps w:val="false"/>
           <w:smallCaps w:val="false"/>
@@ -807,6 +818,8 @@
         <w:rPr>
           <w:rFonts w:ascii="S hne;ui-sans-serif;system-ui;apple-system;Segoe UI;Roboto;Ubuntu;Cantarell;Noto Sans;sans-serif;Helvetica Neue;Arial;Apple Color Emoji;Segoe UI Emoji;Segoe UI Symbol;Noto Color Emoji" w:hAnsi="S hne;ui-sans-serif;system-ui;apple-system;Segoe UI;Roboto;Ubuntu;Cantarell;Noto Sans;sans-serif;Helvetica Neue;Arial;Apple Color Emoji;Segoe UI Emoji;Segoe UI Symbol;Noto Color Emoji"/>
           <w:b w:val="false"/>
+          <w:b w:val="false"/>
+          <w:i w:val="false"/>
           <w:i w:val="false"/>
           <w:caps w:val="false"/>
           <w:smallCaps w:val="false"/>
@@ -839,7 +852,7 @@
           <w:tab w:val="clear" w:pos="720"/>
           <w:tab w:val="left" w:pos="0" w:leader="none"/>
         </w:tabs>
-        <w:ind w:hanging="0"/>
+        <w:ind w:left="720" w:hanging="0"/>
         <w:jc w:val="both"/>
         <w:rPr>
           <w:color w:val="000000"/>
@@ -910,6 +923,7 @@
           <w:tab w:val="left" w:pos="0" w:leader="none"/>
         </w:tabs>
         <w:spacing w:lineRule="auto" w:line="240" w:before="0" w:afterAutospacing="1"/>
+        <w:ind w:left="0" w:hanging="0"/>
         <w:jc w:val="left"/>
         <w:rPr>
           <w:color w:val="000000"/>
@@ -923,14 +937,6 @@
           <w:szCs w:val="22"/>
         </w:rPr>
         <w:tab/>
-      </w:r>
-      <w:r>
-        <w:rPr>
-          <w:rFonts w:cs="Calibri" w:ascii="Calibri" w:hAnsi="Calibri"/>
-          <w:color w:val="000000"/>
-          <w:sz w:val="22"/>
-          <w:szCs w:val="22"/>
-        </w:rPr>
         <w:t>Ans:</w:t>
       </w:r>
     </w:p>
@@ -947,18 +953,13 @@
           <w:tab w:val="left" w:pos="0" w:leader="none"/>
         </w:tabs>
         <w:spacing w:lineRule="auto" w:line="240" w:before="0" w:afterAutospacing="1"/>
+        <w:ind w:left="0" w:hanging="0"/>
         <w:jc w:val="left"/>
         <w:rPr>
           <w:color w:val="000000"/>
         </w:rPr>
       </w:pPr>
       <w:r>
-        <w:rPr>
-          <w:rFonts w:cs="Calibri" w:ascii="Calibri" w:hAnsi="Calibri"/>
-          <w:color w:val="000000"/>
-          <w:sz w:val="22"/>
-          <w:szCs w:val="22"/>
-        </w:rPr>
         <w:drawing>
           <wp:anchor behindDoc="0" distT="0" distB="0" distL="0" distR="0" simplePos="0" locked="0" layoutInCell="0" allowOverlap="1" relativeHeight="4">
             <wp:simplePos x="0" y="0"/>
@@ -1076,6 +1077,7 @@
           <w:tab w:val="left" w:pos="0" w:leader="none"/>
         </w:tabs>
         <w:spacing w:lineRule="auto" w:line="240" w:before="0" w:afterAutospacing="1"/>
+        <w:ind w:left="0" w:hanging="0"/>
         <w:jc w:val="left"/>
         <w:rPr>
           <w:rFonts w:ascii="Calibri" w:hAnsi="Calibri" w:cs="Calibri"/>
@@ -1085,7 +1087,9 @@
       </w:pPr>
       <w:r>
         <w:rPr>
-          <w:color w:val="000000"/>
+          <w:rFonts w:cs="Calibri" w:ascii="Calibri" w:hAnsi="Calibri"/>
+          <w:sz w:val="22"/>
+          <w:szCs w:val="22"/>
         </w:rPr>
       </w:r>
     </w:p>
@@ -1102,6 +1106,7 @@
           <w:tab w:val="left" w:pos="0" w:leader="none"/>
         </w:tabs>
         <w:spacing w:lineRule="auto" w:line="240" w:before="0" w:afterAutospacing="1"/>
+        <w:ind w:left="0" w:hanging="0"/>
         <w:jc w:val="left"/>
         <w:rPr>
           <w:rFonts w:ascii="Calibri" w:hAnsi="Calibri" w:cs="Calibri"/>
@@ -1111,7 +1116,9 @@
       </w:pPr>
       <w:r>
         <w:rPr>
-          <w:color w:val="000000"/>
+          <w:rFonts w:cs="Calibri" w:ascii="Calibri" w:hAnsi="Calibri"/>
+          <w:sz w:val="22"/>
+          <w:szCs w:val="22"/>
         </w:rPr>
       </w:r>
     </w:p>
@@ -1336,12 +1343,6 @@
         <w:br/>
       </w:r>
       <w:r>
-        <w:rPr>
-          <w:rFonts w:cs="Calibri" w:ascii="Calibri" w:hAnsi="Calibri"/>
-          <w:color w:val="000000"/>
-          <w:sz w:val="22"/>
-          <w:szCs w:val="22"/>
-        </w:rPr>
         <w:drawing>
           <wp:anchor behindDoc="0" distT="0" distB="0" distL="0" distR="0" simplePos="0" locked="0" layoutInCell="0" allowOverlap="1" relativeHeight="6">
             <wp:simplePos x="0" y="0"/>
@@ -1454,12 +1455,6 @@
         <w:br/>
       </w:r>
       <w:r>
-        <w:rPr>
-          <w:rFonts w:cs="Calibri" w:ascii="Calibri" w:hAnsi="Calibri"/>
-          <w:color w:val="000000"/>
-          <w:sz w:val="22"/>
-          <w:szCs w:val="22"/>
-        </w:rPr>
         <w:drawing>
           <wp:anchor behindDoc="0" distT="0" distB="0" distL="0" distR="0" simplePos="0" locked="0" layoutInCell="0" allowOverlap="1" relativeHeight="7">
             <wp:simplePos x="0" y="0"/>
@@ -1532,6 +1527,7 @@
           <w:tab w:val="left" w:pos="0" w:leader="none"/>
         </w:tabs>
         <w:spacing w:lineRule="auto" w:line="240" w:before="0" w:after="0"/>
+        <w:ind w:left="0" w:hanging="0"/>
         <w:jc w:val="left"/>
         <w:rPr>
           <w:rFonts w:ascii="Calibri" w:hAnsi="Calibri" w:cs="Calibri"/>
@@ -1541,7 +1537,9 @@
       </w:pPr>
       <w:r>
         <w:rPr>
-          <w:color w:val="000000"/>
+          <w:rFonts w:cs="Calibri" w:ascii="Calibri" w:hAnsi="Calibri"/>
+          <w:sz w:val="22"/>
+          <w:szCs w:val="22"/>
         </w:rPr>
       </w:r>
     </w:p>
@@ -1558,6 +1556,7 @@
           <w:tab w:val="left" w:pos="0" w:leader="none"/>
         </w:tabs>
         <w:spacing w:lineRule="auto" w:line="240" w:before="0" w:after="0"/>
+        <w:ind w:left="0" w:hanging="0"/>
         <w:jc w:val="left"/>
         <w:rPr>
           <w:rFonts w:ascii="Calibri" w:hAnsi="Calibri" w:cs="Calibri"/>
@@ -1567,7 +1566,9 @@
       </w:pPr>
       <w:r>
         <w:rPr>
-          <w:color w:val="000000"/>
+          <w:rFonts w:cs="Calibri" w:ascii="Calibri" w:hAnsi="Calibri"/>
+          <w:sz w:val="22"/>
+          <w:szCs w:val="22"/>
         </w:rPr>
       </w:r>
     </w:p>
@@ -1723,7 +1724,9 @@
       </w:pPr>
       <w:r>
         <w:rPr>
-          <w:color w:val="000000"/>
+          <w:rFonts w:cs="Calibri" w:ascii="Calibri" w:hAnsi="Calibri"/>
+          <w:sz w:val="22"/>
+          <w:szCs w:val="22"/>
         </w:rPr>
       </w:r>
     </w:p>
@@ -1857,7 +1860,9 @@
       </w:pPr>
       <w:r>
         <w:rPr>
-          <w:color w:val="000000"/>
+          <w:rFonts w:cs="Calibri" w:ascii="Calibri" w:hAnsi="Calibri"/>
+          <w:sz w:val="22"/>
+          <w:szCs w:val="22"/>
         </w:rPr>
       </w:r>
     </w:p>
@@ -1877,7 +1882,9 @@
       </w:pPr>
       <w:r>
         <w:rPr>
-          <w:color w:val="000000"/>
+          <w:rFonts w:cs="Calibri" w:ascii="Calibri" w:hAnsi="Calibri"/>
+          <w:sz w:val="22"/>
+          <w:szCs w:val="22"/>
         </w:rPr>
       </w:r>
     </w:p>
@@ -1901,7 +1908,11 @@
       </w:pPr>
       <w:r>
         <w:rPr>
-          <w:color w:val="000000"/>
+          <w:rFonts w:cs="Calibri" w:ascii="Calibri" w:hAnsi="Calibri"/>
+          <w:b/>
+          <w:bCs/>
+          <w:sz w:val="22"/>
+          <w:szCs w:val="22"/>
         </w:rPr>
       </w:r>
       <w:r>
@@ -1930,18 +1941,7 @@
           <w:sz w:val="22"/>
           <w:szCs w:val="22"/>
         </w:rPr>
-        <w:t xml:space="preserve">Q6 </w:t>
-      </w:r>
-      <w:r>
-        <w:rPr>
-          <w:rFonts w:cs="Calibri" w:ascii="Calibri" w:hAnsi="Calibri"/>
-          <w:b/>
-          <w:bCs/>
-          <w:color w:val="000000"/>
-          <w:sz w:val="22"/>
-          <w:szCs w:val="22"/>
-        </w:rPr>
-        <w:t xml:space="preserve">B: </w:t>
+        <w:t xml:space="preserve">Q6 B: </w:t>
       </w:r>
     </w:p>
     <w:p>
@@ -2122,7 +2122,9 @@
       </w:pPr>
       <w:r>
         <w:rPr>
-          <w:color w:val="000000"/>
+          <w:rFonts w:cs="Calibri" w:ascii="Calibri" w:hAnsi="Calibri"/>
+          <w:sz w:val="22"/>
+          <w:szCs w:val="22"/>
         </w:rPr>
       </w:r>
     </w:p>
@@ -2148,12 +2150,6 @@
         <w:tab/>
       </w:r>
       <w:r>
-        <w:rPr>
-          <w:rFonts w:cs="Calibri" w:ascii="Calibri" w:hAnsi="Calibri"/>
-          <w:color w:val="000000"/>
-          <w:sz w:val="22"/>
-          <w:szCs w:val="22"/>
-        </w:rPr>
         <w:drawing>
           <wp:anchor behindDoc="0" distT="0" distB="0" distL="0" distR="0" simplePos="0" locked="0" layoutInCell="0" allowOverlap="1" relativeHeight="8">
             <wp:simplePos x="0" y="0"/>
@@ -2229,7 +2225,9 @@
       </w:pPr>
       <w:r>
         <w:rPr>
-          <w:color w:val="000000"/>
+          <w:rFonts w:cs="Calibri" w:ascii="Calibri" w:hAnsi="Calibri"/>
+          <w:sz w:val="22"/>
+          <w:szCs w:val="22"/>
         </w:rPr>
       </w:r>
     </w:p>
@@ -2275,7 +2273,9 @@
       </w:pPr>
       <w:r>
         <w:rPr>
-          <w:color w:val="000000"/>
+          <w:rFonts w:cs="Calibri" w:ascii="Calibri" w:hAnsi="Calibri"/>
+          <w:sz w:val="22"/>
+          <w:szCs w:val="22"/>
         </w:rPr>
       </w:r>
     </w:p>
@@ -2371,7 +2371,9 @@
       </w:pPr>
       <w:r>
         <w:rPr>
-          <w:color w:val="000000"/>
+          <w:rFonts w:cs="Calibri" w:ascii="Calibri" w:hAnsi="Calibri"/>
+          <w:sz w:val="22"/>
+          <w:szCs w:val="22"/>
         </w:rPr>
       </w:r>
     </w:p>
@@ -2388,6 +2390,7 @@
           <w:tab w:val="left" w:pos="0" w:leader="none"/>
         </w:tabs>
         <w:spacing w:lineRule="auto" w:line="240" w:before="0" w:afterAutospacing="1"/>
+        <w:ind w:left="0" w:hanging="0"/>
         <w:jc w:val="left"/>
         <w:rPr>
           <w:rFonts w:ascii="Calibri" w:hAnsi="Calibri" w:cs="Calibri"/>
@@ -2397,7 +2400,9 @@
       </w:pPr>
       <w:r>
         <w:rPr>
-          <w:color w:val="000000"/>
+          <w:rFonts w:cs="Calibri" w:ascii="Calibri" w:hAnsi="Calibri"/>
+          <w:sz w:val="22"/>
+          <w:szCs w:val="22"/>
         </w:rPr>
       </w:r>
     </w:p>
@@ -2414,6 +2419,7 @@
           <w:tab w:val="left" w:pos="0" w:leader="none"/>
         </w:tabs>
         <w:spacing w:lineRule="auto" w:line="240" w:before="0" w:afterAutospacing="1"/>
+        <w:ind w:left="0" w:hanging="0"/>
         <w:jc w:val="left"/>
         <w:rPr>
           <w:rFonts w:ascii="Calibri" w:hAnsi="Calibri" w:cs="Calibri"/>
@@ -2423,7 +2429,9 @@
       </w:pPr>
       <w:r>
         <w:rPr>
-          <w:color w:val="000000"/>
+          <w:rFonts w:cs="Calibri" w:ascii="Calibri" w:hAnsi="Calibri"/>
+          <w:sz w:val="22"/>
+          <w:szCs w:val="22"/>
         </w:rPr>
       </w:r>
     </w:p>
@@ -2611,7 +2619,9 @@
       </w:pPr>
       <w:r>
         <w:rPr>
-          <w:color w:val="000000"/>
+          <w:rFonts w:cs="Calibri" w:ascii="Calibri" w:hAnsi="Calibri"/>
+          <w:sz w:val="22"/>
+          <w:szCs w:val="22"/>
         </w:rPr>
       </w:r>
     </w:p>
@@ -2653,7 +2663,9 @@
       </w:pPr>
       <w:r>
         <w:rPr>
-          <w:color w:val="000000"/>
+          <w:rFonts w:cs="Calibri" w:ascii="Calibri" w:hAnsi="Calibri"/>
+          <w:sz w:val="22"/>
+          <w:szCs w:val="22"/>
         </w:rPr>
       </w:r>
     </w:p>
@@ -2774,7 +2786,9 @@
       </w:pPr>
       <w:r>
         <w:rPr>
-          <w:color w:val="000000"/>
+          <w:rFonts w:cs="Calibri" w:ascii="Calibri" w:hAnsi="Calibri"/>
+          <w:sz w:val="22"/>
+          <w:szCs w:val="22"/>
         </w:rPr>
       </w:r>
     </w:p>
@@ -2845,12 +2859,69 @@
     </w:p>
     <w:p>
       <w:pPr>
-        <w:pStyle w:val="NormalWeb"/>
+        <w:pStyle w:val="TextBody"/>
         <w:tabs>
           <w:tab w:val="clear" w:pos="720"/>
           <w:tab w:val="left" w:pos="0" w:leader="none"/>
         </w:tabs>
         <w:spacing w:before="280" w:after="280"/>
+        <w:rPr>
+          <w:rFonts w:ascii="Calibri" w:hAnsi="Calibri" w:cs="Calibri"/>
+          <w:b w:val="false"/>
+          <w:b w:val="false"/>
+          <w:bCs w:val="false"/>
+        </w:rPr>
+      </w:pPr>
+      <w:r>
+        <w:rPr>
+          <w:rFonts w:cs="Calibri" w:ascii="Calibri" w:hAnsi="Calibri"/>
+          <w:b w:val="false"/>
+          <w:bCs w:val="false"/>
+        </w:rPr>
+        <w:t xml:space="preserve">a) Dirac notation, often used in quantum mechanics, is a compact and expressive way to represent states and operations in quantum systems. It comprises two main elements: "bras" and "kets". A "ket", written as </w:t>
+      </w:r>
+      <w:r>
+        <w:rPr>
+          <w:rFonts w:cs="Calibri" w:ascii="Calibri" w:hAnsi="Calibri"/>
+          <w:b w:val="false"/>
+          <w:bCs w:val="false"/>
+        </w:rPr>
+        <w:t>∣ψ⟩</w:t>
+      </w:r>
+      <w:r>
+        <w:rPr>
+          <w:rFonts w:cs="Calibri" w:ascii="Calibri" w:hAnsi="Calibri"/>
+          <w:b w:val="false"/>
+          <w:bCs w:val="false"/>
+        </w:rPr>
+        <w:t xml:space="preserve">, represents a state vector in a Hilbert space. Conversely, a "bra", written as </w:t>
+      </w:r>
+      <w:r>
+        <w:rPr>
+          <w:rFonts w:cs="Calibri" w:ascii="Calibri" w:hAnsi="Calibri"/>
+          <w:b w:val="false"/>
+          <w:bCs w:val="false"/>
+        </w:rPr>
+        <w:t>⟨ϕ∣</w:t>
+      </w:r>
+      <w:r>
+        <w:rPr>
+          <w:rFonts w:cs="Calibri" w:ascii="Calibri" w:hAnsi="Calibri"/>
+          <w:b w:val="false"/>
+          <w:bCs w:val="false"/>
+        </w:rPr>
+        <w:t>, represents the dual vector, or the complex conjugate transpose, of the state vector. Together, they can form inner products (bra-ket or bracket, giving the notation its name) and outer products, useful for expressing quantum states, probabilities, and operators.</w:t>
+      </w:r>
+    </w:p>
+    <w:p>
+      <w:pPr>
+        <w:pStyle w:val="TextBody"/>
+        <w:pBdr>
+          <w:top w:val="single" w:sz="2" w:space="1" w:color="D9D9E3"/>
+          <w:left w:val="single" w:sz="2" w:space="1" w:color="D9D9E3"/>
+          <w:bottom w:val="single" w:sz="2" w:space="1" w:color="D9D9E3"/>
+          <w:right w:val="single" w:sz="2" w:space="1" w:color="D9D9E3"/>
+        </w:pBdr>
         <w:rPr>
           <w:rFonts w:ascii="Calibri" w:hAnsi="Calibri" w:cs="Calibri"/>
           <w:b/>
@@ -2859,19 +2930,19 @@
         </w:rPr>
       </w:pPr>
       <w:r>
-        <w:rPr>
-          <w:color w:val="000000"/>
-        </w:rPr>
-      </w:r>
-    </w:p>
-    <w:p>
-      <w:pPr>
-        <w:pStyle w:val="NormalWeb"/>
-        <w:tabs>
-          <w:tab w:val="clear" w:pos="720"/>
-          <w:tab w:val="left" w:pos="0" w:leader="none"/>
-        </w:tabs>
-        <w:spacing w:before="280" w:after="280"/>
+        <w:rPr/>
+        <w:t>b) Calculating Probability Amplitude Using Bras:</w:t>
+      </w:r>
+    </w:p>
+    <w:p>
+      <w:pPr>
+        <w:pStyle w:val="TextBody"/>
+        <w:pBdr>
+          <w:top w:val="single" w:sz="2" w:space="1" w:color="D9D9E3"/>
+          <w:left w:val="single" w:sz="2" w:space="1" w:color="D9D9E3"/>
+          <w:bottom w:val="single" w:sz="2" w:space="1" w:color="D9D9E3"/>
+          <w:right w:val="single" w:sz="2" w:space="1" w:color="D9D9E3"/>
+        </w:pBdr>
         <w:rPr>
           <w:rFonts w:ascii="Calibri" w:hAnsi="Calibri" w:cs="Calibri"/>
           <w:b/>
@@ -2880,22 +2951,59 @@
         </w:rPr>
       </w:pPr>
       <w:r>
-        <w:rPr>
-          <w:color w:val="000000"/>
-        </w:rPr>
-      </w:r>
-      <w:r>
-        <w:br w:type="page"/>
-      </w:r>
-    </w:p>
-    <w:p>
-      <w:pPr>
-        <w:pStyle w:val="NormalWeb"/>
-        <w:tabs>
-          <w:tab w:val="clear" w:pos="720"/>
-          <w:tab w:val="left" w:pos="0" w:leader="none"/>
-        </w:tabs>
-        <w:spacing w:before="280" w:after="280"/>
+        <w:rPr/>
+        <w:t xml:space="preserve">Let's consider the general state of a qubit </w:t>
+      </w:r>
+      <w:r>
+        <w:rPr/>
+        <w:t>∣ψ⟩=α∣0⟩+β∣1⟩</w:t>
+      </w:r>
+      <w:r>
+        <w:rPr/>
+        <w:t xml:space="preserve">. To find the probability amplitude of the qubit being in the state </w:t>
+      </w:r>
+      <w:r>
+        <w:rPr/>
+        <w:t>∣1⟩</w:t>
+      </w:r>
+      <w:r>
+        <w:rPr/>
+        <w:t xml:space="preserve">, we use the bra </w:t>
+      </w:r>
+      <w:r>
+        <w:rPr/>
+        <w:t>⟨1∣</w:t>
+      </w:r>
+      <w:r>
+        <w:rPr/>
+        <w:t xml:space="preserve">. The inner product </w:t>
+      </w:r>
+      <w:r>
+        <w:rPr/>
+        <w:t>⟨1∣ψ⟩</w:t>
+      </w:r>
+      <w:r>
+        <w:rPr/>
+        <w:t xml:space="preserve"> gives us the amplitude of the qubit being in the state </w:t>
+      </w:r>
+      <w:r>
+        <w:rPr/>
+        <w:t>∣1⟩</w:t>
+      </w:r>
+      <w:r>
+        <w:rPr/>
+        <w:t>. Mathematically, this is calculated as follows:</w:t>
+      </w:r>
+    </w:p>
+    <w:p>
+      <w:pPr>
+        <w:pStyle w:val="TextBody"/>
+        <w:pBdr>
+          <w:top w:val="single" w:sz="2" w:space="1" w:color="D9D9E3"/>
+          <w:left w:val="single" w:sz="2" w:space="1" w:color="D9D9E3"/>
+          <w:bottom w:val="single" w:sz="2" w:space="1" w:color="D9D9E3"/>
+          <w:right w:val="single" w:sz="2" w:space="1" w:color="D9D9E3"/>
+        </w:pBdr>
         <w:rPr>
           <w:rFonts w:ascii="Calibri" w:hAnsi="Calibri" w:cs="Calibri"/>
           <w:b/>
@@ -2905,7 +3013,153 @@
       </w:pPr>
       <w:r>
         <w:rPr>
-          <w:color w:val="000000"/>
+          <w:bdr w:val="single" w:sz="2" w:space="1" w:color="000000"/>
+        </w:rPr>
+        <w:t>⟨</w:t>
+      </w:r>
+      <w:r>
+        <w:rPr>
+          <w:bdr w:val="single" w:sz="2" w:space="1" w:color="000000"/>
+        </w:rPr>
+        <w:t>1∣ψ⟩=⟨1∣(α∣0⟩+β∣1⟩)</w:t>
+      </w:r>
+    </w:p>
+    <w:p>
+      <w:pPr>
+        <w:pStyle w:val="TextBody"/>
+        <w:pBdr>
+          <w:top w:val="single" w:sz="2" w:space="1" w:color="D9D9E3"/>
+          <w:left w:val="single" w:sz="2" w:space="1" w:color="D9D9E3"/>
+          <w:bottom w:val="single" w:sz="2" w:space="1" w:color="D9D9E3"/>
+          <w:right w:val="single" w:sz="2" w:space="1" w:color="D9D9E3"/>
+        </w:pBdr>
+        <w:rPr>
+          <w:rFonts w:ascii="Calibri" w:hAnsi="Calibri" w:cs="Calibri"/>
+          <w:b/>
+          <w:b/>
+          <w:bCs/>
+        </w:rPr>
+      </w:pPr>
+      <w:r>
+        <w:rPr/>
+        <w:t xml:space="preserve">Since the states </w:t>
+      </w:r>
+      <w:r>
+        <w:rPr/>
+        <w:t>∣0⟩</w:t>
+      </w:r>
+      <w:r>
+        <w:rPr/>
+        <w:t xml:space="preserve"> and </w:t>
+      </w:r>
+      <w:r>
+        <w:rPr/>
+        <w:t>∣1⟩</w:t>
+      </w:r>
+      <w:r>
+        <w:rPr/>
+        <w:t xml:space="preserve"> are orthogonal (i.e., </w:t>
+      </w:r>
+      <w:r>
+        <w:rPr/>
+        <w:t>⟨0∣1⟩=0</w:t>
+      </w:r>
+      <w:r>
+        <w:rPr/>
+        <w:t xml:space="preserve"> and </w:t>
+      </w:r>
+      <w:r>
+        <w:rPr/>
+        <w:t>⟨1∣0⟩=0</w:t>
+      </w:r>
+      <w:r>
+        <w:rPr/>
+        <w:t xml:space="preserve">), the inner product of </w:t>
+      </w:r>
+      <w:r>
+        <w:rPr/>
+        <w:t>⟨1∣0⟩</w:t>
+      </w:r>
+      <w:r>
+        <w:rPr/>
+        <w:t xml:space="preserve"> vanishes, and we are left with:</w:t>
+      </w:r>
+    </w:p>
+    <w:p>
+      <w:pPr>
+        <w:pStyle w:val="TextBody"/>
+        <w:pBdr>
+          <w:top w:val="single" w:sz="2" w:space="1" w:color="D9D9E3"/>
+          <w:left w:val="single" w:sz="2" w:space="1" w:color="D9D9E3"/>
+          <w:bottom w:val="single" w:sz="2" w:space="1" w:color="D9D9E3"/>
+          <w:right w:val="single" w:sz="2" w:space="1" w:color="D9D9E3"/>
+        </w:pBdr>
+        <w:rPr>
+          <w:rFonts w:ascii="Calibri" w:hAnsi="Calibri" w:cs="Calibri"/>
+          <w:b/>
+          <w:b/>
+          <w:bCs/>
+        </w:rPr>
+      </w:pPr>
+      <w:r>
+        <w:rPr>
+          <w:bdr w:val="single" w:sz="2" w:space="1" w:color="000000"/>
+        </w:rPr>
+        <w:t>⟨</w:t>
+      </w:r>
+      <w:r>
+        <w:rPr>
+          <w:bdr w:val="single" w:sz="2" w:space="1" w:color="000000"/>
+        </w:rPr>
+        <w:t>1∣ψ⟩=α⟨1∣0⟩+β⟨1∣1⟩=β</w:t>
+      </w:r>
+    </w:p>
+    <w:p>
+      <w:pPr>
+        <w:pStyle w:val="NormalWeb"/>
+        <w:tabs>
+          <w:tab w:val="clear" w:pos="720"/>
+          <w:tab w:val="left" w:pos="0" w:leader="none"/>
+        </w:tabs>
+        <w:spacing w:before="280" w:after="280"/>
+        <w:rPr>
+          <w:rFonts w:ascii="Calibri" w:hAnsi="Calibri" w:cs="Calibri"/>
+          <w:b/>
+          <w:b/>
+          <w:bCs/>
+        </w:rPr>
+      </w:pPr>
+      <w:r>
+        <w:rPr>
+          <w:rFonts w:cs="Calibri" w:ascii="Calibri" w:hAnsi="Calibri"/>
+          <w:b/>
+          <w:bCs/>
+        </w:rPr>
+      </w:r>
+      <w:r>
+        <w:br w:type="page"/>
+      </w:r>
+    </w:p>
+    <w:p>
+      <w:pPr>
+        <w:pStyle w:val="NormalWeb"/>
+        <w:tabs>
+          <w:tab w:val="clear" w:pos="720"/>
+          <w:tab w:val="left" w:pos="0" w:leader="none"/>
+        </w:tabs>
+        <w:spacing w:before="280" w:after="280"/>
+        <w:rPr>
+          <w:rFonts w:ascii="Calibri" w:hAnsi="Calibri" w:cs="Calibri"/>
+          <w:b/>
+          <w:b/>
+          <w:bCs/>
+        </w:rPr>
+      </w:pPr>
+      <w:r>
+        <w:rPr>
+          <w:rFonts w:cs="Calibri" w:ascii="Calibri" w:hAnsi="Calibri"/>
+          <w:b/>
+          <w:bCs/>
         </w:rPr>
       </w:r>
     </w:p>
@@ -3024,6 +3278,539 @@
     </w:p>
     <w:p>
       <w:pPr>
+        <w:pStyle w:val="TextBody"/>
+        <w:widowControl/>
+        <w:numPr>
+          <w:ilvl w:val="0"/>
+          <w:numId w:val="0"/>
+        </w:numPr>
+        <w:tabs>
+          <w:tab w:val="clear" w:pos="720"/>
+          <w:tab w:val="left" w:pos="0" w:leader="none"/>
+        </w:tabs>
+        <w:suppressAutoHyphens w:val="true"/>
+        <w:spacing w:lineRule="auto" w:line="240" w:beforeAutospacing="1" w:afterAutospacing="1"/>
+        <w:jc w:val="left"/>
+        <w:rPr>
+          <w:color w:val="000000"/>
+        </w:rPr>
+      </w:pPr>
+      <w:r>
+        <w:rPr/>
+        <w:t xml:space="preserve">To find the probability of the state </w:t>
+      </w:r>
+      <w:r>
+        <w:rPr/>
+        <w:t>∣ψ⟩</w:t>
+      </w:r>
+      <w:r>
+        <w:rPr/>
+        <w:t xml:space="preserve"> overlapping with the state </w:t>
+      </w:r>
+      <w:r>
+        <w:rPr/>
+        <w:t>∣1⟩</w:t>
+      </w:r>
+      <w:r>
+        <w:rPr/>
+        <w:t xml:space="preserve">, we actually need to calculate the inner product </w:t>
+      </w:r>
+      <w:r>
+        <w:rPr/>
+        <w:t>⟨0∣ψ⟩</w:t>
+      </w:r>
+      <w:r>
+        <w:rPr/>
+        <w:t xml:space="preserve">, as per your request. This seems a bit contradictory since you're asking about the overlap with </w:t>
+      </w:r>
+      <w:r>
+        <w:rPr/>
+        <w:t>∣1⟩</w:t>
+      </w:r>
+      <w:r>
+        <w:rPr/>
+        <w:t xml:space="preserve"> but then requesting the inner product with </w:t>
+      </w:r>
+      <w:r>
+        <w:rPr/>
+        <w:t>∣0⟩</w:t>
+      </w:r>
+      <w:r>
+        <w:rPr/>
+        <w:t>. Let's clarify both scenarios:</w:t>
+      </w:r>
+    </w:p>
+    <w:p>
+      <w:pPr>
+        <w:pStyle w:val="TextBody"/>
+        <w:numPr>
+          <w:ilvl w:val="0"/>
+          <w:numId w:val="5"/>
+        </w:numPr>
+        <w:pBdr>
+          <w:top w:val="single" w:sz="2" w:space="1" w:color="D9D9E3"/>
+          <w:left w:val="single" w:sz="2" w:space="1" w:color="D9D9E3"/>
+          <w:bottom w:val="single" w:sz="2" w:space="1" w:color="D9D9E3"/>
+          <w:right w:val="single" w:sz="2" w:space="1" w:color="D9D9E3"/>
+        </w:pBdr>
+        <w:tabs>
+          <w:tab w:val="clear" w:pos="720"/>
+          <w:tab w:val="left" w:pos="0" w:leader="none"/>
+        </w:tabs>
+        <w:ind w:left="709" w:hanging="283"/>
+        <w:rPr>
+          <w:color w:val="000000"/>
+        </w:rPr>
+      </w:pPr>
+      <w:r>
+        <w:rPr>
+          <w:rStyle w:val="StrongEmphasis"/>
+        </w:rPr>
+        <w:t xml:space="preserve">Overlap with </w:t>
+      </w:r>
+      <w:r>
+        <w:rPr>
+          <w:rStyle w:val="StrongEmphasis"/>
+        </w:rPr>
+        <w:t>∣1⟩</w:t>
+      </w:r>
+      <w:r>
+        <w:rPr/>
+        <w:t>:</w:t>
+      </w:r>
+    </w:p>
+    <w:p>
+      <w:pPr>
+        <w:pStyle w:val="TextBody"/>
+        <w:numPr>
+          <w:ilvl w:val="1"/>
+          <w:numId w:val="5"/>
+        </w:numPr>
+        <w:pBdr>
+          <w:top w:val="single" w:sz="2" w:space="1" w:color="D9D9E3"/>
+          <w:left w:val="single" w:sz="2" w:space="1" w:color="D9D9E3"/>
+          <w:bottom w:val="single" w:sz="2" w:space="1" w:color="D9D9E3"/>
+          <w:right w:val="single" w:sz="2" w:space="1" w:color="D9D9E3"/>
+        </w:pBdr>
+        <w:tabs>
+          <w:tab w:val="clear" w:pos="720"/>
+          <w:tab w:val="left" w:pos="0" w:leader="none"/>
+        </w:tabs>
+        <w:spacing w:before="0" w:after="0"/>
+        <w:ind w:left="1418" w:hanging="283"/>
+        <w:rPr>
+          <w:color w:val="000000"/>
+        </w:rPr>
+      </w:pPr>
+      <w:r>
+        <w:rPr/>
+        <w:t xml:space="preserve">The overlap of </w:t>
+      </w:r>
+      <w:r>
+        <w:rPr/>
+        <w:t>∣ψ⟩</w:t>
+      </w:r>
+      <w:r>
+        <w:rPr/>
+        <w:t xml:space="preserve"> with </w:t>
+      </w:r>
+      <w:r>
+        <w:rPr/>
+        <w:t>∣1⟩</w:t>
+      </w:r>
+      <w:r>
+        <w:rPr/>
+        <w:t xml:space="preserve"> is given by </w:t>
+      </w:r>
+      <w:r>
+        <w:rPr/>
+        <w:t>⟨1∣ψ⟩</w:t>
+      </w:r>
+      <w:r>
+        <w:rPr/>
+        <w:t>.</w:t>
+      </w:r>
+    </w:p>
+    <w:p>
+      <w:pPr>
+        <w:pStyle w:val="TextBody"/>
+        <w:numPr>
+          <w:ilvl w:val="1"/>
+          <w:numId w:val="5"/>
+        </w:numPr>
+        <w:pBdr>
+          <w:top w:val="single" w:sz="2" w:space="1" w:color="D9D9E3"/>
+          <w:left w:val="single" w:sz="2" w:space="1" w:color="D9D9E3"/>
+          <w:bottom w:val="single" w:sz="2" w:space="1" w:color="D9D9E3"/>
+          <w:right w:val="single" w:sz="2" w:space="1" w:color="D9D9E3"/>
+        </w:pBdr>
+        <w:tabs>
+          <w:tab w:val="clear" w:pos="720"/>
+          <w:tab w:val="left" w:pos="0" w:leader="none"/>
+        </w:tabs>
+        <w:spacing w:before="0" w:after="0"/>
+        <w:ind w:left="1418" w:hanging="283"/>
+        <w:rPr>
+          <w:color w:val="000000"/>
+        </w:rPr>
+      </w:pPr>
+      <w:r>
+        <w:rPr/>
+        <w:t xml:space="preserve">For </w:t>
+      </w:r>
+      <w:r>
+        <w:rPr/>
+        <w:t>∣ψ⟩=α∣0⟩+β∣1⟩</w:t>
+      </w:r>
+      <w:r>
+        <w:rPr/>
+        <w:t xml:space="preserve">, this becomes </w:t>
+      </w:r>
+      <w:r>
+        <w:rPr/>
+        <w:t>⟨1∣(α∣0⟩+β∣1⟩)</w:t>
+      </w:r>
+      <w:r>
+        <w:rPr/>
+        <w:t xml:space="preserve">, which equals </w:t>
+      </w:r>
+      <w:r>
+        <w:rPr/>
+        <w:t>β</w:t>
+      </w:r>
+      <w:r>
+        <w:rPr/>
+        <w:t xml:space="preserve"> since </w:t>
+      </w:r>
+      <w:r>
+        <w:rPr/>
+        <w:t>⟨1∣0⟩=0</w:t>
+      </w:r>
+      <w:r>
+        <w:rPr/>
+        <w:t xml:space="preserve"> and </w:t>
+      </w:r>
+      <w:r>
+        <w:rPr/>
+        <w:t>⟨1∣1⟩=1</w:t>
+      </w:r>
+      <w:r>
+        <w:rPr/>
+        <w:t>.</w:t>
+      </w:r>
+    </w:p>
+    <w:p>
+      <w:pPr>
+        <w:pStyle w:val="TextBody"/>
+        <w:numPr>
+          <w:ilvl w:val="1"/>
+          <w:numId w:val="5"/>
+        </w:numPr>
+        <w:pBdr>
+          <w:top w:val="single" w:sz="2" w:space="1" w:color="D9D9E3"/>
+          <w:left w:val="single" w:sz="2" w:space="1" w:color="D9D9E3"/>
+          <w:bottom w:val="single" w:sz="2" w:space="1" w:color="D9D9E3"/>
+          <w:right w:val="single" w:sz="2" w:space="1" w:color="D9D9E3"/>
+        </w:pBdr>
+        <w:tabs>
+          <w:tab w:val="clear" w:pos="720"/>
+          <w:tab w:val="left" w:pos="0" w:leader="none"/>
+        </w:tabs>
+        <w:spacing w:before="0" w:after="0"/>
+        <w:ind w:left="1418" w:hanging="283"/>
+        <w:rPr>
+          <w:color w:val="000000"/>
+        </w:rPr>
+      </w:pPr>
+      <w:r>
+        <w:rPr/>
+        <w:t xml:space="preserve">The probability of </w:t>
+      </w:r>
+      <w:r>
+        <w:rPr/>
+        <w:t>∣ψ⟩</w:t>
+      </w:r>
+      <w:r>
+        <w:rPr/>
+        <w:t xml:space="preserve"> being in the state </w:t>
+      </w:r>
+      <w:r>
+        <w:rPr/>
+        <w:t>∣1⟩</w:t>
+      </w:r>
+      <w:r>
+        <w:rPr/>
+        <w:t xml:space="preserve"> is </w:t>
+      </w:r>
+      <w:r>
+        <w:rPr/>
+        <w:t>∣β∣2</w:t>
+      </w:r>
+      <w:r>
+        <w:rPr/>
+        <w:t>.</w:t>
+      </w:r>
+    </w:p>
+    <w:p>
+      <w:pPr>
+        <w:pStyle w:val="TextBody"/>
+        <w:numPr>
+          <w:ilvl w:val="0"/>
+          <w:numId w:val="5"/>
+        </w:numPr>
+        <w:pBdr>
+          <w:top w:val="single" w:sz="2" w:space="1" w:color="D9D9E3"/>
+          <w:left w:val="single" w:sz="2" w:space="1" w:color="D9D9E3"/>
+          <w:bottom w:val="single" w:sz="2" w:space="1" w:color="D9D9E3"/>
+          <w:right w:val="single" w:sz="2" w:space="1" w:color="D9D9E3"/>
+        </w:pBdr>
+        <w:tabs>
+          <w:tab w:val="clear" w:pos="720"/>
+          <w:tab w:val="left" w:pos="0" w:leader="none"/>
+        </w:tabs>
+        <w:ind w:left="709" w:hanging="283"/>
+        <w:rPr>
+          <w:color w:val="000000"/>
+        </w:rPr>
+      </w:pPr>
+      <w:r>
+        <w:rPr>
+          <w:rStyle w:val="StrongEmphasis"/>
+        </w:rPr>
+        <w:t xml:space="preserve">Overlap with </w:t>
+      </w:r>
+      <w:r>
+        <w:rPr>
+          <w:rStyle w:val="StrongEmphasis"/>
+        </w:rPr>
+        <w:t>∣0⟩</w:t>
+      </w:r>
+      <w:r>
+        <w:rPr/>
+        <w:t xml:space="preserve"> (as you've asked):</w:t>
+      </w:r>
+    </w:p>
+    <w:p>
+      <w:pPr>
+        <w:pStyle w:val="TextBody"/>
+        <w:numPr>
+          <w:ilvl w:val="1"/>
+          <w:numId w:val="5"/>
+        </w:numPr>
+        <w:pBdr>
+          <w:top w:val="single" w:sz="2" w:space="1" w:color="D9D9E3"/>
+          <w:left w:val="single" w:sz="2" w:space="1" w:color="D9D9E3"/>
+          <w:bottom w:val="single" w:sz="2" w:space="1" w:color="D9D9E3"/>
+          <w:right w:val="single" w:sz="2" w:space="1" w:color="D9D9E3"/>
+        </w:pBdr>
+        <w:tabs>
+          <w:tab w:val="clear" w:pos="720"/>
+          <w:tab w:val="left" w:pos="0" w:leader="none"/>
+        </w:tabs>
+        <w:spacing w:before="0" w:after="0"/>
+        <w:ind w:left="1418" w:hanging="283"/>
+        <w:rPr>
+          <w:color w:val="000000"/>
+        </w:rPr>
+      </w:pPr>
+      <w:r>
+        <w:rPr/>
+        <w:t xml:space="preserve">The overlap of </w:t>
+      </w:r>
+      <w:r>
+        <w:rPr/>
+        <w:t>∣ψ⟩</w:t>
+      </w:r>
+      <w:r>
+        <w:rPr/>
+        <w:t xml:space="preserve"> with </w:t>
+      </w:r>
+      <w:r>
+        <w:rPr/>
+        <w:t>∣0⟩</w:t>
+      </w:r>
+      <w:r>
+        <w:rPr/>
+        <w:t xml:space="preserve"> is given by </w:t>
+      </w:r>
+      <w:r>
+        <w:rPr/>
+        <w:t>⟨0∣ψ⟩</w:t>
+      </w:r>
+      <w:r>
+        <w:rPr/>
+        <w:t>.</w:t>
+      </w:r>
+    </w:p>
+    <w:p>
+      <w:pPr>
+        <w:pStyle w:val="TextBody"/>
+        <w:numPr>
+          <w:ilvl w:val="1"/>
+          <w:numId w:val="5"/>
+        </w:numPr>
+        <w:pBdr>
+          <w:top w:val="single" w:sz="2" w:space="1" w:color="D9D9E3"/>
+          <w:left w:val="single" w:sz="2" w:space="1" w:color="D9D9E3"/>
+          <w:bottom w:val="single" w:sz="2" w:space="1" w:color="D9D9E3"/>
+          <w:right w:val="single" w:sz="2" w:space="1" w:color="D9D9E3"/>
+        </w:pBdr>
+        <w:tabs>
+          <w:tab w:val="clear" w:pos="720"/>
+          <w:tab w:val="left" w:pos="0" w:leader="none"/>
+        </w:tabs>
+        <w:spacing w:before="0" w:after="0"/>
+        <w:ind w:left="1418" w:hanging="283"/>
+        <w:rPr>
+          <w:color w:val="000000"/>
+        </w:rPr>
+      </w:pPr>
+      <w:r>
+        <w:rPr/>
+        <w:t xml:space="preserve">Substituting </w:t>
+      </w:r>
+      <w:r>
+        <w:rPr/>
+        <w:t>∣ψ⟩</w:t>
+      </w:r>
+      <w:r>
+        <w:rPr/>
+        <w:t xml:space="preserve"> with its definition, we get </w:t>
+      </w:r>
+      <w:r>
+        <w:rPr/>
+        <w:t>⟨0∣(α∣0⟩+β∣1⟩)</w:t>
+      </w:r>
+      <w:r>
+        <w:rPr/>
+        <w:t>.</w:t>
+      </w:r>
+    </w:p>
+    <w:p>
+      <w:pPr>
+        <w:pStyle w:val="TextBody"/>
+        <w:numPr>
+          <w:ilvl w:val="1"/>
+          <w:numId w:val="5"/>
+        </w:numPr>
+        <w:pBdr>
+          <w:top w:val="single" w:sz="2" w:space="1" w:color="D9D9E3"/>
+          <w:left w:val="single" w:sz="2" w:space="1" w:color="D9D9E3"/>
+          <w:bottom w:val="single" w:sz="2" w:space="1" w:color="D9D9E3"/>
+          <w:right w:val="single" w:sz="2" w:space="1" w:color="D9D9E3"/>
+        </w:pBdr>
+        <w:tabs>
+          <w:tab w:val="clear" w:pos="720"/>
+          <w:tab w:val="left" w:pos="0" w:leader="none"/>
+        </w:tabs>
+        <w:spacing w:before="0" w:after="0"/>
+        <w:ind w:left="1418" w:hanging="283"/>
+        <w:rPr>
+          <w:color w:val="000000"/>
+        </w:rPr>
+      </w:pPr>
+      <w:r>
+        <w:rPr/>
+        <w:t xml:space="preserve">This simplifies to </w:t>
+      </w:r>
+      <w:r>
+        <w:rPr/>
+        <w:t>α⟨0∣0⟩+β⟨0∣1⟩=α⋅1+β⋅0=α</w:t>
+      </w:r>
+      <w:r>
+        <w:rPr/>
+        <w:t>.</w:t>
+      </w:r>
+    </w:p>
+    <w:p>
+      <w:pPr>
+        <w:pStyle w:val="TextBody"/>
+        <w:numPr>
+          <w:ilvl w:val="1"/>
+          <w:numId w:val="5"/>
+        </w:numPr>
+        <w:pBdr>
+          <w:top w:val="single" w:sz="2" w:space="1" w:color="D9D9E3"/>
+          <w:left w:val="single" w:sz="2" w:space="1" w:color="D9D9E3"/>
+          <w:bottom w:val="single" w:sz="2" w:space="1" w:color="D9D9E3"/>
+          <w:right w:val="single" w:sz="2" w:space="1" w:color="D9D9E3"/>
+        </w:pBdr>
+        <w:tabs>
+          <w:tab w:val="clear" w:pos="720"/>
+          <w:tab w:val="left" w:pos="0" w:leader="none"/>
+        </w:tabs>
+        <w:ind w:left="1418" w:hanging="283"/>
+        <w:rPr>
+          <w:color w:val="000000"/>
+        </w:rPr>
+      </w:pPr>
+      <w:r>
+        <w:rPr/>
+        <w:t xml:space="preserve">The probability of </w:t>
+      </w:r>
+      <w:r>
+        <w:rPr/>
+        <w:t>∣ψ⟩</w:t>
+      </w:r>
+      <w:r>
+        <w:rPr/>
+        <w:t xml:space="preserve"> being in the state </w:t>
+      </w:r>
+      <w:r>
+        <w:rPr/>
+        <w:t>∣0⟩</w:t>
+      </w:r>
+      <w:r>
+        <w:rPr/>
+        <w:t xml:space="preserve"> is </w:t>
+      </w:r>
+      <w:r>
+        <w:rPr/>
+        <w:t>∣α∣2</w:t>
+      </w:r>
+      <w:r>
+        <w:rPr/>
+        <w:t>.</w:t>
+      </w:r>
+    </w:p>
+    <w:p>
+      <w:pPr>
+        <w:pStyle w:val="TextBody"/>
+        <w:rPr>
+          <w:color w:val="000000"/>
+        </w:rPr>
+      </w:pPr>
+      <w:r>
+        <w:rPr/>
+        <w:br/>
+      </w:r>
+      <w:r>
+        <w:br w:type="page"/>
+      </w:r>
+    </w:p>
+    <w:p>
+      <w:pPr>
+        <w:pStyle w:val="NormalWeb"/>
+        <w:widowControl/>
+        <w:numPr>
+          <w:ilvl w:val="0"/>
+          <w:numId w:val="0"/>
+        </w:numPr>
+        <w:tabs>
+          <w:tab w:val="clear" w:pos="720"/>
+          <w:tab w:val="left" w:pos="0" w:leader="none"/>
+        </w:tabs>
+        <w:suppressAutoHyphens w:val="true"/>
+        <w:spacing w:lineRule="auto" w:line="240" w:beforeAutospacing="1" w:afterAutospacing="1"/>
+        <w:jc w:val="left"/>
+        <w:rPr/>
+      </w:pPr>
+      <w:r>
+        <w:rPr/>
+      </w:r>
+    </w:p>
+    <w:p>
+      <w:pPr>
         <w:pStyle w:val="NormalWeb"/>
         <w:numPr>
           <w:ilvl w:val="0"/>
@@ -3057,19 +3844,56 @@
         </w:tabs>
         <w:spacing w:before="280" w:after="280"/>
         <w:rPr>
-          <w:rFonts w:ascii="Calibri" w:hAnsi="Calibri" w:cs="Calibri"/>
-          <w:color w:val="000000"/>
-          <w:sz w:val="22"/>
-          <w:szCs w:val="22"/>
-        </w:rPr>
-      </w:pPr>
-      <w:r>
-        <w:rPr>
-          <w:rFonts w:cs="Calibri" w:ascii="Calibri" w:hAnsi="Calibri"/>
-          <w:color w:val="000000"/>
-          <w:sz w:val="22"/>
-          <w:szCs w:val="22"/>
-        </w:rPr>
+          <w:rFonts w:ascii="S hne;ui-sans-serif;system-ui;apple-system;Segoe UI;Roboto;Ubuntu;Cantarell;Noto Sans;sans-serif;Helvetica Neue;Arial;Apple Color Emoji;Segoe UI Emoji;Segoe UI Symbol;Noto Color Emoji" w:hAnsi="S hne;ui-sans-serif;system-ui;apple-system;Segoe UI;Roboto;Ubuntu;Cantarell;Noto Sans;sans-serif;Helvetica Neue;Arial;Apple Color Emoji;Segoe UI Emoji;Segoe UI Symbol;Noto Color Emoji"/>
+          <w:b w:val="false"/>
+          <w:i w:val="false"/>
+          <w:caps w:val="false"/>
+          <w:smallCaps w:val="false"/>
+          <w:color w:val="auto"/>
+          <w:spacing w:val="0"/>
+          <w:sz w:val="24"/>
+        </w:rPr>
+      </w:pPr>
+      <w:r>
+        <w:rPr>
+          <w:rFonts w:cs="Calibri" w:ascii="S hne;ui-sans-serif;system-ui;apple-system;Segoe UI;Roboto;Ubuntu;Cantarell;Noto Sans;sans-serif;Helvetica Neue;Arial;Apple Color Emoji;Segoe UI Emoji;Segoe UI Symbol;Noto Color Emoji" w:hAnsi="S hne;ui-sans-serif;system-ui;apple-system;Segoe UI;Roboto;Ubuntu;Cantarell;Noto Sans;sans-serif;Helvetica Neue;Arial;Apple Color Emoji;Segoe UI Emoji;Segoe UI Symbol;Noto Color Emoji"/>
+          <w:b w:val="false"/>
+          <w:i w:val="false"/>
+          <w:caps w:val="false"/>
+          <w:smallCaps w:val="false"/>
+          <w:color w:val="auto"/>
+          <w:spacing w:val="0"/>
+          <w:sz w:val="24"/>
+          <w:szCs w:val="22"/>
+        </w:rPr>
+        <w:t xml:space="preserve">Quantum computers utilize the principles of quantum mechanics, notably superposition and entanglement, to process information. Unlike classical bits, quantum bits (qubits) can exist in multiple states simultaneously (superposition), allowing quantum computers to perform many calculations at once. Additionally, entanglement enables qubits to be correlated in ways that are impossible in classical systems, significantly enhancing computational power for certain tasks. </w:t>
+      </w:r>
+      <w:r>
+        <w:rPr>
+          <w:rFonts w:cs="Calibri" w:ascii="S hne;ui-sans-serif;system-ui;apple-system;Segoe UI;Roboto;Ubuntu;Cantarell;Noto Sans;sans-serif;Helvetica Neue;Arial;Apple Color Emoji;Segoe UI Emoji;Segoe UI Symbol;Noto Color Emoji" w:hAnsi="S hne;ui-sans-serif;system-ui;apple-system;Segoe UI;Roboto;Ubuntu;Cantarell;Noto Sans;sans-serif;Helvetica Neue;Arial;Apple Color Emoji;Segoe UI Emoji;Segoe UI Symbol;Noto Color Emoji"/>
+          <w:b w:val="false"/>
+          <w:i w:val="false"/>
+          <w:caps w:val="false"/>
+          <w:smallCaps w:val="false"/>
+          <w:color w:val="auto"/>
+          <w:spacing w:val="0"/>
+          <w:sz w:val="24"/>
+          <w:szCs w:val="22"/>
+        </w:rPr>
+        <w:t xml:space="preserve">It combines </w:t>
+      </w:r>
+      <w:r>
+        <w:rPr>
+          <w:rFonts w:ascii="S hne;ui-sans-serif;system-ui;apple-system;Segoe UI;Roboto;Ubuntu;Cantarell;Noto Sans;sans-serif;Helvetica Neue;Arial;Apple Color Emoji;Segoe UI Emoji;Segoe UI Symbol;Noto Color Emoji" w:hAnsi="S hne;ui-sans-serif;system-ui;apple-system;Segoe UI;Roboto;Ubuntu;Cantarell;Noto Sans;sans-serif;Helvetica Neue;Arial;Apple Color Emoji;Segoe UI Emoji;Segoe UI Symbol;Noto Color Emoji"/>
+          <w:b w:val="false"/>
+          <w:i w:val="false"/>
+          <w:caps w:val="false"/>
+          <w:smallCaps w:val="false"/>
+          <w:color w:val="auto"/>
+          <w:spacing w:val="0"/>
+          <w:sz w:val="24"/>
+        </w:rPr>
+        <w:t>superposition and entanglement allows quantum computers to solve specific complex problems much faster than traditional computers.</w:t>
       </w:r>
     </w:p>
     <w:p>
@@ -3081,19 +3905,30 @@
         </w:tabs>
         <w:spacing w:before="280" w:after="280"/>
         <w:rPr>
-          <w:rFonts w:ascii="Calibri" w:hAnsi="Calibri" w:cs="Calibri"/>
-          <w:color w:val="000000"/>
-          <w:sz w:val="22"/>
-          <w:szCs w:val="22"/>
-        </w:rPr>
-      </w:pPr>
-      <w:r>
-        <w:rPr>
-          <w:rFonts w:cs="Calibri" w:ascii="Calibri" w:hAnsi="Calibri"/>
-          <w:color w:val="000000"/>
-          <w:sz w:val="22"/>
-          <w:szCs w:val="22"/>
-        </w:rPr>
+          <w:rFonts w:ascii="S hne;ui-sans-serif;system-ui;apple-system;Segoe UI;Roboto;Ubuntu;Cantarell;Noto Sans;sans-serif;Helvetica Neue;Arial;Apple Color Emoji;Segoe UI Emoji;Segoe UI Symbol;Noto Color Emoji" w:hAnsi="S hne;ui-sans-serif;system-ui;apple-system;Segoe UI;Roboto;Ubuntu;Cantarell;Noto Sans;sans-serif;Helvetica Neue;Arial;Apple Color Emoji;Segoe UI Emoji;Segoe UI Symbol;Noto Color Emoji" w:cs="Calibri"/>
+          <w:b w:val="false"/>
+          <w:i w:val="false"/>
+          <w:caps w:val="false"/>
+          <w:smallCaps w:val="false"/>
+          <w:color w:val="auto"/>
+          <w:spacing w:val="0"/>
+          <w:sz w:val="24"/>
+          <w:szCs w:val="22"/>
+        </w:rPr>
+      </w:pPr>
+      <w:r>
+        <w:rPr>
+          <w:rFonts w:cs="Calibri" w:ascii="S hne;ui-sans-serif;system-ui;apple-system;Segoe UI;Roboto;Ubuntu;Cantarell;Noto Sans;sans-serif;Helvetica Neue;Arial;Apple Color Emoji;Segoe UI Emoji;Segoe UI Symbol;Noto Color Emoji" w:hAnsi="S hne;ui-sans-serif;system-ui;apple-system;Segoe UI;Roboto;Ubuntu;Cantarell;Noto Sans;sans-serif;Helvetica Neue;Arial;Apple Color Emoji;Segoe UI Emoji;Segoe UI Symbol;Noto Color Emoji"/>
+          <w:b w:val="false"/>
+          <w:i w:val="false"/>
+          <w:caps w:val="false"/>
+          <w:smallCaps w:val="false"/>
+          <w:color w:val="auto"/>
+          <w:spacing w:val="0"/>
+          <w:sz w:val="24"/>
+          <w:szCs w:val="22"/>
+        </w:rPr>
+        <w:t xml:space="preserve">Unlike classical bits that are either 0 or 1, quantum bits (qubits) can exist in multiple states simultaneously due to superposition. This allows quantum computers to perform many calculations at once, potentially solving certain complex problems much faster than classical computers. Entanglement, another quantum phenomenon, enables qubits that are entangled to be correlated in ways that classical bits cannot, providing a significant boost in computational power for certain tasks. </w:t>
       </w:r>
     </w:p>
     <w:p>
@@ -3171,9 +4006,7 @@
         </w:rPr>
       </w:pPr>
       <w:r>
-        <w:rPr>
-          <w:color w:val="000000"/>
-        </w:rPr>
+        <w:rPr/>
       </w:r>
     </w:p>
     <w:sectPr>
@@ -3688,6 +4521,141 @@
   <w:abstractNum w:abstractNumId="5">
     <w:lvl w:ilvl="0">
       <w:start w:val="1"/>
+      <w:numFmt w:val="decimal"/>
+      <w:lvlText w:val="%1."/>
+      <w:lvlJc w:val="left"/>
+      <w:pPr>
+        <w:tabs>
+          <w:tab w:val="num" w:pos="709"/>
+        </w:tabs>
+        <w:ind w:left="709" w:hanging="283"/>
+      </w:pPr>
+      <w:rPr/>
+    </w:lvl>
+    <w:lvl w:ilvl="1">
+      <w:start w:val="1"/>
+      <w:numFmt w:val="bullet"/>
+      <w:lvlText w:val=""/>
+      <w:lvlJc w:val="left"/>
+      <w:pPr>
+        <w:tabs>
+          <w:tab w:val="num" w:pos="1418"/>
+        </w:tabs>
+        <w:ind w:left="1418" w:hanging="283"/>
+      </w:pPr>
+      <w:rPr>
+        <w:rFonts w:ascii="Symbol" w:hAnsi="Symbol" w:cs="Symbol" w:hint="default"/>
+      </w:rPr>
+    </w:lvl>
+    <w:lvl w:ilvl="2">
+      <w:start w:val="1"/>
+      <w:numFmt w:val="bullet"/>
+      <w:lvlText w:val=""/>
+      <w:lvlJc w:val="left"/>
+      <w:pPr>
+        <w:tabs>
+          <w:tab w:val="num" w:pos="2127"/>
+        </w:tabs>
+        <w:ind w:left="2127" w:hanging="283"/>
+      </w:pPr>
+      <w:rPr>
+        <w:rFonts w:ascii="Symbol" w:hAnsi="Symbol" w:cs="Symbol" w:hint="default"/>
+      </w:rPr>
+    </w:lvl>
+    <w:lvl w:ilvl="3">
+      <w:start w:val="1"/>
+      <w:numFmt w:val="bullet"/>
+      <w:lvlText w:val=""/>
+      <w:lvlJc w:val="left"/>
+      <w:pPr>
+        <w:tabs>
+          <w:tab w:val="num" w:pos="2836"/>
+        </w:tabs>
+        <w:ind w:left="2836" w:hanging="283"/>
+      </w:pPr>
+      <w:rPr>
+        <w:rFonts w:ascii="Symbol" w:hAnsi="Symbol" w:cs="Symbol" w:hint="default"/>
+      </w:rPr>
+    </w:lvl>
+    <w:lvl w:ilvl="4">
+      <w:start w:val="1"/>
+      <w:numFmt w:val="bullet"/>
+      <w:lvlText w:val=""/>
+      <w:lvlJc w:val="left"/>
+      <w:pPr>
+        <w:tabs>
+          <w:tab w:val="num" w:pos="3545"/>
+        </w:tabs>
+        <w:ind w:left="3545" w:hanging="283"/>
+      </w:pPr>
+      <w:rPr>
+        <w:rFonts w:ascii="Symbol" w:hAnsi="Symbol" w:cs="Symbol" w:hint="default"/>
+      </w:rPr>
+    </w:lvl>
+    <w:lvl w:ilvl="5">
+      <w:start w:val="1"/>
+      <w:numFmt w:val="bullet"/>
+      <w:lvlText w:val=""/>
+      <w:lvlJc w:val="left"/>
+      <w:pPr>
+        <w:tabs>
+          <w:tab w:val="num" w:pos="4254"/>
+        </w:tabs>
+        <w:ind w:left="4254" w:hanging="283"/>
+      </w:pPr>
+      <w:rPr>
+        <w:rFonts w:ascii="Symbol" w:hAnsi="Symbol" w:cs="Symbol" w:hint="default"/>
+      </w:rPr>
+    </w:lvl>
+    <w:lvl w:ilvl="6">
+      <w:start w:val="1"/>
+      <w:numFmt w:val="bullet"/>
+      <w:lvlText w:val=""/>
+      <w:lvlJc w:val="left"/>
+      <w:pPr>
+        <w:tabs>
+          <w:tab w:val="num" w:pos="4963"/>
+        </w:tabs>
+        <w:ind w:left="4963" w:hanging="283"/>
+      </w:pPr>
+      <w:rPr>
+        <w:rFonts w:ascii="Symbol" w:hAnsi="Symbol" w:cs="Symbol" w:hint="default"/>
+      </w:rPr>
+    </w:lvl>
+    <w:lvl w:ilvl="7">
+      <w:start w:val="1"/>
+      <w:numFmt w:val="bullet"/>
+      <w:lvlText w:val=""/>
+      <w:lvlJc w:val="left"/>
+      <w:pPr>
+        <w:tabs>
+          <w:tab w:val="num" w:pos="5672"/>
+        </w:tabs>
+        <w:ind w:left="5672" w:hanging="283"/>
+      </w:pPr>
+      <w:rPr>
+        <w:rFonts w:ascii="Symbol" w:hAnsi="Symbol" w:cs="Symbol" w:hint="default"/>
+      </w:rPr>
+    </w:lvl>
+    <w:lvl w:ilvl="8">
+      <w:start w:val="1"/>
+      <w:numFmt w:val="bullet"/>
+      <w:lvlText w:val=""/>
+      <w:lvlJc w:val="left"/>
+      <w:pPr>
+        <w:tabs>
+          <w:tab w:val="num" w:pos="6381"/>
+        </w:tabs>
+        <w:ind w:left="6381" w:hanging="283"/>
+      </w:pPr>
+      <w:rPr>
+        <w:rFonts w:ascii="Symbol" w:hAnsi="Symbol" w:cs="Symbol" w:hint="default"/>
+      </w:rPr>
+    </w:lvl>
+  </w:abstractNum>
+  <w:abstractNum w:abstractNumId="6">
+    <w:lvl w:ilvl="0">
+      <w:start w:val="1"/>
       <w:numFmt w:val="none"/>
       <w:suff w:val="nothing"/>
       <w:lvlText w:val=""/>
@@ -3818,6 +4786,9 @@
   </w:num>
   <w:num w:numId="5">
     <w:abstractNumId w:val="5"/>
+  </w:num>
+  <w:num w:numId="6">
+    <w:abstractNumId w:val="6"/>
   </w:num>
 </w:numbering>
 </file>
@@ -4225,6 +5196,7 @@
     <w:rsid w:val="006550e2"/>
     <w:pPr>
       <w:widowControl/>
+      <w:suppressAutoHyphens w:val="true"/>
       <w:bidi w:val="0"/>
       <w:spacing w:lineRule="auto" w:line="240" w:before="0" w:after="0"/>
       <w:jc w:val="left"/>
@@ -4682,6 +5654,19 @@
     <w:qFormat/>
     <w:rPr>
       <w:rFonts w:ascii="OpenSymbol" w:hAnsi="OpenSymbol" w:eastAsia="OpenSymbol" w:cs="OpenSymbol"/>
+    </w:rPr>
+  </w:style>
+  <w:style w:type="character" w:styleId="NumberingSymbols">
+    <w:name w:val="Numbering Symbols"/>
+    <w:qFormat/>
+    <w:rPr/>
+  </w:style>
+  <w:style w:type="character" w:styleId="StrongEmphasis">
+    <w:name w:val="Strong Emphasis"/>
+    <w:qFormat/>
+    <w:rPr>
+      <w:b/>
+      <w:bCs/>
     </w:rPr>
   </w:style>
   <w:style w:type="paragraph" w:styleId="Heading">
